--- a/Adam's Edit - gamepitchdraft.docx
+++ b/Adam's Edit - gamepitchdraft.docx
@@ -20,6 +20,15 @@
           <w:szCs w:val="24"/>
           <w:lang w:val="en-US"/>
         </w:rPr>
+        <w:t xml:space="preserve"> </w:t>
+      </w:r>
+      <w:r>
+        <w:rPr>
+          <w:rFonts w:cs="Times New Roman" w:ascii="Times New Roman" w:hAnsi="Times New Roman"/>
+          <w:sz w:val="24"/>
+          <w:szCs w:val="24"/>
+          <w:lang w:val="en-US"/>
+        </w:rPr>
         <w:t>(Insert recipient's name here),</w:t>
       </w:r>
     </w:p>
@@ -36,43 +45,7 @@
           <w:szCs w:val="24"/>
           <w:lang w:val="en-US"/>
         </w:rPr>
-        <w:t xml:space="preserve">We have never met in person, but I have been informed by our mutual friend Kyle Ansilio that you're a capable video game programmer. That is excellent news - since this summer </w:t>
-      </w:r>
-      <w:r>
-        <w:rPr>
-          <w:rFonts w:cs="Times New Roman" w:ascii="Times New Roman" w:hAnsi="Times New Roman"/>
-          <w:sz w:val="24"/>
-          <w:szCs w:val="24"/>
-          <w:lang w:val="en-US"/>
-        </w:rPr>
-        <w:t>a few friends of mine and and I</w:t>
-      </w:r>
-      <w:r>
-        <w:rPr>
-          <w:rFonts w:cs="Times New Roman" w:ascii="Times New Roman" w:hAnsi="Times New Roman"/>
-          <w:sz w:val="24"/>
-          <w:szCs w:val="24"/>
-          <w:lang w:val="en-US"/>
-        </w:rPr>
-        <w:t xml:space="preserve"> have been putting a game together, and we could use your help. We are in the process of using RPGMaker VX Ace to create a late medieval, low-fantasy turn-based RPG based not </w:t>
-      </w:r>
-      <w:r>
-        <w:rPr>
-          <w:rFonts w:cs="Times New Roman" w:ascii="Times New Roman" w:hAnsi="Times New Roman"/>
-          <w:sz w:val="24"/>
-          <w:szCs w:val="24"/>
-          <w:lang w:val="en-US"/>
-        </w:rPr>
-        <w:t>on</w:t>
-      </w:r>
-      <w:r>
-        <w:rPr>
-          <w:rFonts w:cs="Times New Roman" w:ascii="Times New Roman" w:hAnsi="Times New Roman"/>
-          <w:sz w:val="24"/>
-          <w:szCs w:val="24"/>
-          <w:lang w:val="en-US"/>
-        </w:rPr>
-        <w:t xml:space="preserve"> a generic and often-explored equivalent of Western Europe, as the cliché goes, but in a setting more reminiscent of Constantinople which, though known to historians as the Queen of Cities and a pillar of European civilization through the Middle Ages, has not been covered nearly as often in games. Once it is complete, we intend to digitally distribute this game through Steam for a reasonably low price that one might expect from a first-timer's effort, likely $5-8.</w:t>
+        <w:t>We have never met in person, but I have been informed by our mutual friend Kyle Ansilio that you're a capable video game programmer. That is excellent news - since this summer a few friends of mine and and I have been putting a game together, and we could use your help. We are in the process of using RPGMaker VX Ace to create a late medieval, low-fantasy turn-based RPG based not on a generic and often-explored equivalent of Western Europe, as the cliché goes, but in a setting more reminiscent of Constantinople which, though known to historians as the Queen of Cities and a pillar of European civilization through the Middle Ages, has not been covered nearly as often in games. Once it is complete, we intend to digitally distribute this game through Steam for a reasonably low price that one might expect from a first-timer's effort, likely $5-8.</w:t>
       </w:r>
     </w:p>
     <w:p>
@@ -88,25 +61,7 @@
           <w:szCs w:val="24"/>
           <w:lang w:val="en-US"/>
         </w:rPr>
-        <w:t xml:space="preserve">But to finish this project, as I have stated at the beginning of this message, we could certainly use your help. Our team at present consists of four central members: myself, Carlito Llena, Adam Laughton and Kieran Donworth. Of us four, only Carlito is deeply engaged with the process of developing the game within RPGMaker: </w:t>
-      </w:r>
-      <w:r>
-        <w:rPr>
-          <w:rFonts w:cs="Times New Roman" w:ascii="Times New Roman" w:hAnsi="Times New Roman"/>
-          <w:sz w:val="24"/>
-          <w:szCs w:val="24"/>
-          <w:lang w:val="en-US"/>
-        </w:rPr>
-        <w:t>Adam and I</w:t>
-      </w:r>
-      <w:r>
-        <w:rPr>
-          <w:rFonts w:cs="Times New Roman" w:ascii="Times New Roman" w:hAnsi="Times New Roman"/>
-          <w:sz w:val="24"/>
-          <w:szCs w:val="24"/>
-          <w:lang w:val="en-US"/>
-        </w:rPr>
-        <w:t xml:space="preserve"> are writers (and musician in the latter's case) while Kieran is primarily an editor, but none of us are as competent or experienced in programming (even with such a relatively simple tool as RPGMaker) as Carlito is. Thus, we chiefly need your assistance with the programming of the game in general: level editing, scripting, implementing assets such as sprites into the game, and so on. We have made significant progress in creating a playable prototype (a pre-alpha if you will) and writing the script, backstory etc. but Carlito cannot finish the programming on his own and the rest of us are not sufficiently skilled to help.</w:t>
+        <w:t>But to finish this project, as I have stated at the beginning of this message, we could certainly use your help. Our team at present consists of four central members: myself, Carlito Llena, Adam Laughton and Kieran Donworth. Of us four, only Carlito is deeply engaged with the process of developing the game within RPGMaker: Adam and I are writers (and musician in the latter's case) while Kieran is primarily an editor, but none of us are as competent or experienced in programming (even with such a relatively simple tool as RPGMaker) as Carlito is. Thus, we chiefly need your assistance with the programming of the game in general: level editing, scripting, implementing assets such as sprites into the game, and so on. We have made significant progress in creating a playable prototype (a pre-alpha if you will) and writing the script, backstory etc. but Carlito cannot finish the programming on his own and the rest of us are not sufficiently skilled to help.</w:t>
       </w:r>
     </w:p>
     <w:p>
@@ -143,25 +98,7 @@
           <w:szCs w:val="24"/>
           <w:lang w:val="en-US"/>
         </w:rPr>
-        <w:t xml:space="preserve">If you are interested, you can reach us at our email addresses, </w:t>
-      </w:r>
-      <w:r>
-        <w:rPr>
-          <w:rFonts w:cs="Times New Roman" w:ascii="Times New Roman" w:hAnsi="Times New Roman"/>
-          <w:sz w:val="24"/>
-          <w:szCs w:val="24"/>
-          <w:lang w:val="en-US"/>
-        </w:rPr>
-        <w:t>which are</w:t>
-      </w:r>
-      <w:r>
-        <w:rPr>
-          <w:rFonts w:cs="Times New Roman" w:ascii="Times New Roman" w:hAnsi="Times New Roman"/>
-          <w:sz w:val="24"/>
-          <w:szCs w:val="24"/>
-          <w:lang w:val="en-US"/>
-        </w:rPr>
-        <w:t xml:space="preserve"> listed on the next page. We are a very informal organization, and though some may argue that I am the leader on account of being the guy who came up with the idea to do all of this, I would still say that we are a leaderless team that reaches decisions through consensus. In any case, you should contact Carlito ahead of even me, as your programming assistance would be most relevant to him.</w:t>
+        <w:t>If you are interested, you can reach us at our email addresses, which are listed on the next page. We are a very informal organization, and though some may argue that I am the leader on account of being the guy who came up with the idea to do all of this, I would still say that we are a leaderless team that reaches decisions through consensus. In any case, you should contact Carlito ahead of even me, as your programming assistance would be most relevant to him.</w:t>
       </w:r>
     </w:p>
     <w:p>
@@ -230,6 +167,7 @@
     <w:p>
       <w:pPr>
         <w:pStyle w:val="Normal"/>
+        <w:spacing w:before="0" w:after="200"/>
         <w:jc w:val="both"/>
         <w:rPr/>
       </w:pPr>
@@ -262,7 +200,6 @@
     <w:rPrDefault>
       <w:rPr>
         <w:rFonts w:ascii="Calibri" w:hAnsi="Calibri" w:eastAsia="ＭＳ 明朝" w:cs="" w:asciiTheme="minorHAnsi" w:cstheme="minorBidi" w:eastAsiaTheme="minorEastAsia" w:hAnsiTheme="minorHAnsi"/>
-        <w:sz w:val="22"/>
         <w:szCs w:val="22"/>
         <w:lang w:val="en-US" w:eastAsia="ja-JP" w:bidi="ar-SA"/>
       </w:rPr>
@@ -425,7 +362,7 @@
     </w:pPr>
     <w:rPr>
       <w:rFonts w:ascii="Calibri" w:hAnsi="Calibri" w:eastAsia="ＭＳ 明朝" w:cs="" w:asciiTheme="minorHAnsi" w:cstheme="minorBidi" w:eastAsiaTheme="minorEastAsia" w:hAnsiTheme="minorHAnsi"/>
-      <w:color w:val="auto"/>
+      <w:color w:val="00000A"/>
       <w:sz w:val="22"/>
       <w:szCs w:val="22"/>
       <w:lang w:val="en-CA" w:eastAsia="ja-JP" w:bidi="ar-SA"/>
